--- a/Final Assessment Sample Questions.docx
+++ b/Final Assessment Sample Questions.docx
@@ -10,14 +10,29 @@
           <w:lang w:val="en-US"/>
         </w:rPr>
       </w:pPr>
+      <w:r>
+        <w:rPr>
+          <w:b/>
+          <w:lang w:val="en-US"/>
+        </w:rPr>
+        <w:t>Final Assessment Sample Questions</w:t>
+      </w:r>
+      <w:r>
+        <w:rPr>
+          <w:b/>
+          <w:lang w:val="en-US"/>
+        </w:rPr>
+        <w:t xml:space="preserve"> - Ch</w:t>
+      </w:r>
+      <w:r>
+        <w:rPr>
+          <w:b/>
+          <w:lang w:val="en-US"/>
+        </w:rPr>
+        <w:t>anged</w:t>
+      </w:r>
       <w:bookmarkStart w:id="0" w:name="_GoBack"/>
-      <w:r>
-        <w:rPr>
-          <w:b/>
-          <w:lang w:val="en-US"/>
-        </w:rPr>
-        <w:t>Final Assessment Sample Questions</w:t>
-      </w:r>
+      <w:bookmarkEnd w:id="0"/>
     </w:p>
     <w:p>
       <w:pPr>
@@ -298,7 +313,6 @@
         <w:t>Use proper naming conventions and standards</w:t>
       </w:r>
     </w:p>
-    <w:bookmarkEnd w:id="0"/>
     <w:p>
       <w:pPr>
         <w:pStyle w:val="ListParagraph"/>

--- a/Final Assessment Sample Questions.docx
+++ b/Final Assessment Sample Questions.docx
@@ -22,14 +22,28 @@
           <w:b/>
           <w:lang w:val="en-US"/>
         </w:rPr>
-        <w:t xml:space="preserve"> - Ch</w:t>
+        <w:t xml:space="preserve"> </w:t>
       </w:r>
       <w:r>
         <w:rPr>
           <w:b/>
           <w:lang w:val="en-US"/>
         </w:rPr>
-        <w:t>anged</w:t>
+        <w:t>–</w:t>
+      </w:r>
+      <w:r>
+        <w:rPr>
+          <w:b/>
+          <w:lang w:val="en-US"/>
+        </w:rPr>
+        <w:t xml:space="preserve"> </w:t>
+      </w:r>
+      <w:r>
+        <w:rPr>
+          <w:b/>
+          <w:lang w:val="en-US"/>
+        </w:rPr>
+        <w:t>file changed</w:t>
       </w:r>
       <w:bookmarkStart w:id="0" w:name="_GoBack"/>
       <w:bookmarkEnd w:id="0"/>
